--- a/Modelos para atividades.docx
+++ b/Modelos para atividades.docx
@@ -372,7 +372,13 @@
                 <w:between w:val="nil"/>
               </w:pBdr>
               <w:spacing w:line="240" w:lineRule="auto"/>
-            </w:pPr>
+              <w:rPr>
+                <w:u w:val="single"/>
+              </w:rPr>
+            </w:pPr>
+            <w:r>
+              <w:t>https://youtu.be/JdsrWNMzkdA</w:t>
+            </w:r>
           </w:p>
         </w:tc>
       </w:tr>
